--- a/github的一些库.docx
+++ b/github的一些库.docx
@@ -7,47 +7,45 @@
         <w:spacing w:line="360" w:lineRule="auto"/>
         <w:jc w:val="center"/>
         <w:rPr>
-          <w:rFonts w:ascii="华文宋体" w:eastAsia="华文宋体" w:hAnsi="华文宋体"/>
+          <w:rFonts w:ascii="微软雅黑" w:eastAsia="微软雅黑" w:hAnsi="微软雅黑"/>
           <w:b/>
-          <w:sz w:val="36"/>
-          <w:szCs w:val="36"/>
+          <w:sz w:val="44"/>
+          <w:szCs w:val="44"/>
         </w:rPr>
       </w:pPr>
       <w:r>
         <w:rPr>
-          <w:rFonts w:ascii="华文宋体" w:eastAsia="华文宋体" w:hAnsi="华文宋体" w:hint="eastAsia"/>
+          <w:rFonts w:ascii="微软雅黑" w:eastAsia="微软雅黑" w:hAnsi="微软雅黑" w:hint="eastAsia"/>
           <w:b/>
-          <w:sz w:val="36"/>
-          <w:szCs w:val="36"/>
+          <w:sz w:val="44"/>
+          <w:szCs w:val="44"/>
         </w:rPr>
         <w:t>github</w:t>
       </w:r>
       <w:r>
         <w:rPr>
-          <w:rFonts w:ascii="华文宋体" w:eastAsia="华文宋体" w:hAnsi="华文宋体" w:hint="eastAsia"/>
+          <w:rFonts w:ascii="微软雅黑" w:eastAsia="微软雅黑" w:hAnsi="微软雅黑" w:hint="eastAsia"/>
           <w:b/>
-          <w:sz w:val="36"/>
-          <w:szCs w:val="36"/>
+          <w:sz w:val="44"/>
+          <w:szCs w:val="44"/>
         </w:rPr>
         <w:t>的</w:t>
       </w:r>
       <w:r>
         <w:rPr>
-          <w:rFonts w:ascii="华文宋体" w:eastAsia="华文宋体" w:hAnsi="华文宋体" w:hint="eastAsia"/>
+          <w:rFonts w:ascii="微软雅黑" w:eastAsia="微软雅黑" w:hAnsi="微软雅黑" w:hint="eastAsia"/>
           <w:b/>
-          <w:sz w:val="36"/>
-          <w:szCs w:val="36"/>
+          <w:sz w:val="44"/>
+          <w:szCs w:val="44"/>
         </w:rPr>
         <w:t>一些</w:t>
       </w:r>
-      <w:bookmarkStart w:id="0" w:name="_GoBack"/>
-      <w:bookmarkEnd w:id="0"/>
       <w:r>
         <w:rPr>
-          <w:rFonts w:ascii="华文宋体" w:eastAsia="华文宋体" w:hAnsi="华文宋体" w:hint="eastAsia"/>
+          <w:rFonts w:ascii="微软雅黑" w:eastAsia="微软雅黑" w:hAnsi="微软雅黑" w:hint="eastAsia"/>
           <w:b/>
-          <w:sz w:val="36"/>
-          <w:szCs w:val="36"/>
+          <w:sz w:val="44"/>
+          <w:szCs w:val="44"/>
         </w:rPr>
         <w:t>库</w:t>
       </w:r>
@@ -90,7 +88,7 @@
                 <w:szCs w:val="24"/>
               </w:rPr>
             </w:pPr>
-            <w:hyperlink r:id="rId4" w:history="1">
+            <w:hyperlink r:id="rId6" w:history="1">
               <w:r>
                 <w:rPr>
                   <w:rStyle w:val="a4"/>
@@ -185,7 +183,7 @@
                 <w:rStyle w:val="a4"/>
               </w:rPr>
             </w:pPr>
-            <w:hyperlink r:id="rId5" w:history="1">
+            <w:hyperlink r:id="rId7" w:history="1">
               <w:r>
                 <w:rPr>
                   <w:rStyle w:val="a4"/>
@@ -289,7 +287,7 @@
                 <w:szCs w:val="24"/>
               </w:rPr>
             </w:pPr>
-            <w:hyperlink r:id="rId6" w:history="1">
+            <w:hyperlink r:id="rId8" w:history="1">
               <w:r>
                 <w:rPr>
                   <w:rStyle w:val="a4"/>
@@ -398,7 +396,7 @@
                 <w:szCs w:val="24"/>
               </w:rPr>
             </w:pPr>
-            <w:hyperlink r:id="rId7" w:history="1">
+            <w:hyperlink r:id="rId9" w:history="1">
               <w:r>
                 <w:rPr>
                   <w:rStyle w:val="a4"/>
@@ -435,6 +433,8 @@
           <w:sz w:val="24"/>
         </w:rPr>
       </w:pPr>
+      <w:bookmarkStart w:id="0" w:name="_GoBack"/>
+      <w:bookmarkEnd w:id="0"/>
     </w:p>
     <w:p>
       <w:pPr>
@@ -444,6 +444,7 @@
         <w:rPr>
           <w:rFonts w:hint="eastAsia"/>
         </w:rPr>
+        <w:lastRenderedPageBreak/>
         <w:t>b</w:t>
       </w:r>
       <w:r>
@@ -472,7 +473,7 @@
                 <w:sz w:val="24"/>
               </w:rPr>
             </w:pPr>
-            <w:hyperlink r:id="rId8" w:history="1">
+            <w:hyperlink r:id="rId10" w:history="1">
               <w:r>
                 <w:rPr>
                   <w:rStyle w:val="a4"/>
@@ -494,7 +495,6 @@
                 <w:rFonts w:hint="eastAsia"/>
                 <w:sz w:val="24"/>
               </w:rPr>
-              <w:lastRenderedPageBreak/>
               <w:t>用于测试、调试和一般与</w:t>
             </w:r>
             <w:r>
@@ -556,7 +556,7 @@
                 <w:rStyle w:val="a4"/>
               </w:rPr>
             </w:pPr>
-            <w:hyperlink r:id="rId9" w:history="1">
+            <w:hyperlink r:id="rId11" w:history="1">
               <w:r>
                 <w:rPr>
                   <w:rStyle w:val="a4"/>
@@ -633,7 +633,7 @@
                 <w:szCs w:val="24"/>
               </w:rPr>
             </w:pPr>
-            <w:hyperlink r:id="rId10" w:history="1">
+            <w:hyperlink r:id="rId12" w:history="1">
               <w:r>
                 <w:rPr>
                   <w:rStyle w:val="a4"/>
@@ -715,7 +715,7 @@
                 <w:szCs w:val="24"/>
               </w:rPr>
             </w:pPr>
-            <w:hyperlink r:id="rId11" w:history="1">
+            <w:hyperlink r:id="rId13" w:history="1">
               <w:r>
                 <w:rPr>
                   <w:rStyle w:val="a4"/>
@@ -792,7 +792,7 @@
                 <w:szCs w:val="24"/>
               </w:rPr>
             </w:pPr>
-            <w:hyperlink r:id="rId12" w:history="1">
+            <w:hyperlink r:id="rId14" w:history="1">
               <w:r>
                 <w:rPr>
                   <w:rStyle w:val="a4"/>
@@ -855,7 +855,6 @@
         <w:rPr>
           <w:rFonts w:hint="eastAsia"/>
         </w:rPr>
-        <w:lastRenderedPageBreak/>
         <w:t xml:space="preserve">golang web </w:t>
       </w:r>
       <w:r>
@@ -887,7 +886,7 @@
                 <w:rStyle w:val="a4"/>
               </w:rPr>
             </w:pPr>
-            <w:hyperlink r:id="rId13" w:history="1">
+            <w:hyperlink r:id="rId15" w:history="1">
               <w:r>
                 <w:rPr>
                   <w:rStyle w:val="a4"/>
@@ -982,7 +981,7 @@
                 <w:szCs w:val="24"/>
               </w:rPr>
             </w:pPr>
-            <w:hyperlink r:id="rId14" w:history="1">
+            <w:hyperlink r:id="rId16" w:history="1">
               <w:r>
                 <w:rPr>
                   <w:rStyle w:val="a4"/>
@@ -1075,7 +1074,7 @@
                 <w:rStyle w:val="a4"/>
               </w:rPr>
             </w:pPr>
-            <w:hyperlink r:id="rId15" w:history="1">
+            <w:hyperlink r:id="rId17" w:history="1">
               <w:r>
                 <w:rPr>
                   <w:rStyle w:val="a4"/>
@@ -1177,7 +1176,7 @@
                 <w:szCs w:val="24"/>
               </w:rPr>
             </w:pPr>
-            <w:hyperlink r:id="rId16" w:history="1">
+            <w:hyperlink r:id="rId18" w:history="1">
               <w:r>
                 <w:rPr>
                   <w:rStyle w:val="a4"/>
@@ -1269,7 +1268,7 @@
                 <w:rStyle w:val="a4"/>
               </w:rPr>
             </w:pPr>
-            <w:hyperlink r:id="rId17" w:history="1">
+            <w:hyperlink r:id="rId19" w:history="1">
               <w:r>
                 <w:rPr>
                   <w:rStyle w:val="a4"/>
@@ -1295,6 +1294,7 @@
                 <w:sz w:val="24"/>
                 <w:szCs w:val="24"/>
               </w:rPr>
+              <w:lastRenderedPageBreak/>
               <w:t>Kuber</w:t>
             </w:r>
             <w:r>
@@ -1316,7 +1316,7 @@
               </w:rPr>
               <w:t>是一个开源的系统管理</w:t>
             </w:r>
-            <w:hyperlink r:id="rId18" w:anchor="why-containers" w:history="1">
+            <w:hyperlink r:id="rId20" w:anchor="why-containers" w:history="1">
               <w:r>
                 <w:rPr>
                   <w:sz w:val="24"/>
@@ -1394,7 +1394,7 @@
                 <w:szCs w:val="24"/>
               </w:rPr>
             </w:pPr>
-            <w:hyperlink r:id="rId19" w:history="1">
+            <w:hyperlink r:id="rId21" w:history="1">
               <w:r>
                 <w:rPr>
                   <w:rStyle w:val="a4"/>
@@ -1475,7 +1475,7 @@
                 <w:szCs w:val="24"/>
               </w:rPr>
             </w:pPr>
-            <w:hyperlink r:id="rId20" w:history="1">
+            <w:hyperlink r:id="rId22" w:history="1">
               <w:r>
                 <w:rPr>
                   <w:rStyle w:val="a4"/>
@@ -1546,7 +1546,7 @@
                 <w:szCs w:val="24"/>
               </w:rPr>
             </w:pPr>
-            <w:hyperlink r:id="rId21" w:history="1">
+            <w:hyperlink r:id="rId23" w:history="1">
               <w:r>
                 <w:rPr>
                   <w:rStyle w:val="a4"/>
@@ -1651,7 +1651,7 @@
               </w:rPr>
               <w:t>）</w:t>
             </w:r>
-            <w:hyperlink r:id="rId22" w:history="1">
+            <w:hyperlink r:id="rId24" w:history="1">
               <w:r>
                 <w:rPr>
                   <w:rStyle w:val="a4"/>
@@ -1694,7 +1694,7 @@
               </w:rPr>
               <w:t>）</w:t>
             </w:r>
-            <w:hyperlink r:id="rId23" w:history="1">
+            <w:hyperlink r:id="rId25" w:history="1">
               <w:r>
                 <w:rPr>
                   <w:rStyle w:val="a4"/>
@@ -1776,7 +1776,7 @@
               </w:rPr>
               <w:t>可以快速搭建网站的后台管理系统。</w:t>
             </w:r>
-            <w:hyperlink r:id="rId24" w:history="1">
+            <w:hyperlink r:id="rId26" w:history="1">
               <w:r>
                 <w:rPr>
                   <w:rStyle w:val="a4"/>
@@ -1831,7 +1831,7 @@
                 <w:szCs w:val="24"/>
               </w:rPr>
             </w:pPr>
-            <w:hyperlink r:id="rId25" w:history="1">
+            <w:hyperlink r:id="rId27" w:history="1">
               <w:r>
                 <w:rPr>
                   <w:rStyle w:val="a4"/>
@@ -1928,7 +1928,7 @@
                 <w:szCs w:val="24"/>
               </w:rPr>
             </w:pPr>
-            <w:hyperlink r:id="rId26" w:history="1">
+            <w:hyperlink r:id="rId28" w:history="1">
               <w:r>
                 <w:rPr>
                   <w:rStyle w:val="a4"/>
@@ -2033,7 +2033,7 @@
                 <w:szCs w:val="24"/>
               </w:rPr>
             </w:pPr>
-            <w:hyperlink r:id="rId27" w:history="1">
+            <w:hyperlink r:id="rId29" w:history="1">
               <w:r>
                 <w:rPr>
                   <w:rStyle w:val="a4"/>
@@ -2175,7 +2175,7 @@
                 <w:szCs w:val="24"/>
               </w:rPr>
             </w:pPr>
-            <w:hyperlink r:id="rId28" w:history="1">
+            <w:hyperlink r:id="rId30" w:history="1">
               <w:r>
                 <w:rPr>
                   <w:rStyle w:val="a4"/>
@@ -2277,7 +2277,7 @@
                 <w:szCs w:val="24"/>
               </w:rPr>
             </w:pPr>
-            <w:hyperlink r:id="rId29" w:history="1">
+            <w:hyperlink r:id="rId31" w:history="1">
               <w:r>
                 <w:rPr>
                   <w:rStyle w:val="a4"/>
@@ -2364,7 +2364,7 @@
                 <w:szCs w:val="24"/>
               </w:rPr>
             </w:pPr>
-            <w:hyperlink r:id="rId30" w:history="1">
+            <w:hyperlink r:id="rId32" w:history="1">
               <w:r>
                 <w:rPr>
                   <w:rStyle w:val="a4"/>
@@ -2455,7 +2455,7 @@
                 <w:szCs w:val="24"/>
               </w:rPr>
             </w:pPr>
-            <w:hyperlink r:id="rId31" w:history="1">
+            <w:hyperlink r:id="rId33" w:history="1">
               <w:r>
                 <w:rPr>
                   <w:rStyle w:val="a4"/>
@@ -2524,7 +2524,7 @@
                 <w:szCs w:val="24"/>
               </w:rPr>
             </w:pPr>
-            <w:hyperlink r:id="rId32" w:history="1">
+            <w:hyperlink r:id="rId34" w:history="1">
               <w:r>
                 <w:rPr>
                   <w:rStyle w:val="a4"/>
@@ -2641,7 +2641,7 @@
                 <w:szCs w:val="24"/>
               </w:rPr>
             </w:pPr>
-            <w:hyperlink r:id="rId33" w:history="1">
+            <w:hyperlink r:id="rId35" w:history="1">
               <w:r>
                 <w:rPr>
                   <w:rStyle w:val="a4"/>
@@ -2717,7 +2717,7 @@
                 <w:szCs w:val="24"/>
               </w:rPr>
             </w:pPr>
-            <w:hyperlink r:id="rId34" w:history="1">
+            <w:hyperlink r:id="rId36" w:history="1">
               <w:r>
                 <w:rPr>
                   <w:rStyle w:val="a4"/>
@@ -2786,7 +2786,7 @@
                 <w:szCs w:val="24"/>
               </w:rPr>
             </w:pPr>
-            <w:hyperlink r:id="rId35" w:history="1">
+            <w:hyperlink r:id="rId37" w:history="1">
               <w:r>
                 <w:rPr>
                   <w:rStyle w:val="a4"/>
@@ -3023,7 +3023,7 @@
                 <w:szCs w:val="24"/>
               </w:rPr>
             </w:pPr>
-            <w:hyperlink r:id="rId36" w:history="1">
+            <w:hyperlink r:id="rId38" w:history="1">
               <w:r>
                 <w:rPr>
                   <w:rStyle w:val="a4"/>
@@ -3115,7 +3115,7 @@
                 <w:szCs w:val="24"/>
               </w:rPr>
             </w:pPr>
-            <w:hyperlink r:id="rId37" w:history="1">
+            <w:hyperlink r:id="rId39" w:history="1">
               <w:r>
                 <w:rPr>
                   <w:rStyle w:val="a4"/>
@@ -3255,7 +3255,7 @@
                 <w:szCs w:val="24"/>
               </w:rPr>
             </w:pPr>
-            <w:hyperlink r:id="rId38" w:history="1">
+            <w:hyperlink r:id="rId40" w:history="1">
               <w:r>
                 <w:rPr>
                   <w:rStyle w:val="a4"/>
@@ -3325,7 +3325,7 @@
                 <w:szCs w:val="24"/>
               </w:rPr>
             </w:pPr>
-            <w:hyperlink r:id="rId39" w:history="1">
+            <w:hyperlink r:id="rId41" w:history="1">
               <w:r>
                 <w:rPr>
                   <w:rStyle w:val="a4"/>
@@ -3424,7 +3424,7 @@
                 <w:szCs w:val="24"/>
               </w:rPr>
             </w:pPr>
-            <w:hyperlink r:id="rId40" w:history="1">
+            <w:hyperlink r:id="rId42" w:history="1">
               <w:r>
                 <w:rPr>
                   <w:rStyle w:val="a4"/>
@@ -3761,7 +3761,7 @@
                 <w:szCs w:val="24"/>
               </w:rPr>
             </w:pPr>
-            <w:hyperlink r:id="rId41" w:history="1">
+            <w:hyperlink r:id="rId43" w:history="1">
               <w:r>
                 <w:rPr>
                   <w:rStyle w:val="a4"/>
@@ -3854,7 +3854,7 @@
                 <w:rStyle w:val="a4"/>
               </w:rPr>
             </w:pPr>
-            <w:hyperlink r:id="rId42" w:history="1">
+            <w:hyperlink r:id="rId44" w:history="1">
               <w:r>
                 <w:rPr>
                   <w:rStyle w:val="a4"/>
@@ -3981,7 +3981,7 @@
                 <w:szCs w:val="24"/>
               </w:rPr>
             </w:pPr>
-            <w:hyperlink r:id="rId43" w:history="1">
+            <w:hyperlink r:id="rId45" w:history="1">
               <w:r>
                 <w:rPr>
                   <w:rStyle w:val="a4"/>
@@ -4076,7 +4076,7 @@
                 <w:szCs w:val="24"/>
               </w:rPr>
             </w:pPr>
-            <w:hyperlink r:id="rId44" w:history="1">
+            <w:hyperlink r:id="rId46" w:history="1">
               <w:r>
                 <w:rPr>
                   <w:rStyle w:val="a4"/>
@@ -4196,7 +4196,7 @@
                 <w:szCs w:val="24"/>
               </w:rPr>
             </w:pPr>
-            <w:hyperlink r:id="rId45" w:history="1">
+            <w:hyperlink r:id="rId47" w:history="1">
               <w:r>
                 <w:rPr>
                   <w:rStyle w:val="a4"/>
@@ -4215,7 +4215,7 @@
                 <w:szCs w:val="24"/>
               </w:rPr>
             </w:pPr>
-            <w:hyperlink r:id="rId46" w:history="1">
+            <w:hyperlink r:id="rId48" w:history="1">
               <w:r>
                 <w:rPr>
                   <w:rStyle w:val="a4"/>
@@ -4341,7 +4341,7 @@
                 <w:szCs w:val="24"/>
               </w:rPr>
             </w:pPr>
-            <w:hyperlink r:id="rId47" w:history="1">
+            <w:hyperlink r:id="rId49" w:history="1">
               <w:r>
                 <w:rPr>
                   <w:rStyle w:val="a4"/>
@@ -4392,7 +4392,7 @@
               </w:rPr>
               <w:t>，官网</w:t>
             </w:r>
-            <w:hyperlink r:id="rId48" w:history="1">
+            <w:hyperlink r:id="rId50" w:history="1">
               <w:r>
                 <w:rPr>
                   <w:rStyle w:val="a4"/>
@@ -4446,7 +4446,7 @@
                 <w:szCs w:val="24"/>
               </w:rPr>
             </w:pPr>
-            <w:hyperlink r:id="rId49" w:history="1">
+            <w:hyperlink r:id="rId51" w:history="1">
               <w:r>
                 <w:rPr>
                   <w:rStyle w:val="a4"/>
@@ -4521,7 +4521,7 @@
               </w:rPr>
               <w:t>，官网</w:t>
             </w:r>
-            <w:hyperlink r:id="rId50" w:history="1">
+            <w:hyperlink r:id="rId52" w:history="1">
               <w:r>
                 <w:rPr>
                   <w:rStyle w:val="a4"/>
@@ -4575,7 +4575,7 @@
                 <w:szCs w:val="24"/>
               </w:rPr>
             </w:pPr>
-            <w:hyperlink r:id="rId51" w:history="1">
+            <w:hyperlink r:id="rId53" w:history="1">
               <w:r>
                 <w:rPr>
                   <w:rStyle w:val="a4"/>
@@ -4684,7 +4684,7 @@
                 <w:szCs w:val="24"/>
               </w:rPr>
             </w:pPr>
-            <w:hyperlink r:id="rId52" w:history="1">
+            <w:hyperlink r:id="rId54" w:history="1">
               <w:r>
                 <w:rPr>
                   <w:rStyle w:val="a4"/>
@@ -4787,7 +4787,7 @@
                 <w:szCs w:val="24"/>
               </w:rPr>
             </w:pPr>
-            <w:hyperlink r:id="rId53" w:history="1">
+            <w:hyperlink r:id="rId55" w:history="1">
               <w:r>
                 <w:rPr>
                   <w:rStyle w:val="a4"/>
@@ -4877,7 +4877,7 @@
                 <w:szCs w:val="24"/>
               </w:rPr>
             </w:pPr>
-            <w:hyperlink r:id="rId54" w:history="1">
+            <w:hyperlink r:id="rId56" w:history="1">
               <w:r>
                 <w:rPr>
                   <w:rStyle w:val="a4"/>
@@ -4963,7 +4963,7 @@
                 <w:szCs w:val="24"/>
               </w:rPr>
             </w:pPr>
-            <w:hyperlink r:id="rId55" w:history="1">
+            <w:hyperlink r:id="rId57" w:history="1">
               <w:r>
                 <w:rPr>
                   <w:rStyle w:val="a4"/>
@@ -5061,7 +5061,7 @@
                 <w:szCs w:val="24"/>
               </w:rPr>
             </w:pPr>
-            <w:hyperlink r:id="rId56" w:history="1">
+            <w:hyperlink r:id="rId58" w:history="1">
               <w:r>
                 <w:rPr>
                   <w:rStyle w:val="a4"/>
@@ -5180,7 +5180,7 @@
                 <w:szCs w:val="24"/>
               </w:rPr>
             </w:pPr>
-            <w:hyperlink r:id="rId57" w:history="1">
+            <w:hyperlink r:id="rId59" w:history="1">
               <w:r>
                 <w:rPr>
                   <w:rStyle w:val="a4"/>
@@ -5264,6 +5264,7 @@
         <w:pStyle w:val="1"/>
       </w:pPr>
       <w:r>
+        <w:lastRenderedPageBreak/>
         <w:t>godep</w:t>
       </w:r>
     </w:p>
@@ -5290,7 +5291,7 @@
                 <w:szCs w:val="24"/>
               </w:rPr>
             </w:pPr>
-            <w:hyperlink r:id="rId58" w:history="1">
+            <w:hyperlink r:id="rId60" w:history="1">
               <w:r>
                 <w:rPr>
                   <w:rStyle w:val="a4"/>
@@ -5314,7 +5315,6 @@
                 <w:sz w:val="24"/>
                 <w:szCs w:val="24"/>
               </w:rPr>
-              <w:lastRenderedPageBreak/>
               <w:t>godep</w:t>
             </w:r>
             <w:r>
@@ -5377,7 +5377,7 @@
                 <w:szCs w:val="24"/>
               </w:rPr>
             </w:pPr>
-            <w:hyperlink r:id="rId59" w:history="1">
+            <w:hyperlink r:id="rId61" w:history="1">
               <w:r>
                 <w:rPr>
                   <w:rStyle w:val="a4"/>
@@ -5560,7 +5560,7 @@
                 <w:szCs w:val="24"/>
               </w:rPr>
             </w:pPr>
-            <w:hyperlink r:id="rId60" w:history="1">
+            <w:hyperlink r:id="rId62" w:history="1">
               <w:r>
                 <w:rPr>
                   <w:rStyle w:val="a4"/>
@@ -5658,7 +5658,7 @@
                 <w:szCs w:val="24"/>
               </w:rPr>
             </w:pPr>
-            <w:hyperlink r:id="rId61" w:history="1">
+            <w:hyperlink r:id="rId63" w:history="1">
               <w:r>
                 <w:rPr>
                   <w:rStyle w:val="a4"/>
@@ -5709,6 +5709,7 @@
         <w:pStyle w:val="1"/>
       </w:pPr>
       <w:r>
+        <w:lastRenderedPageBreak/>
         <w:t>ledisdb</w:t>
       </w:r>
     </w:p>
@@ -5735,7 +5736,7 @@
                 <w:szCs w:val="24"/>
               </w:rPr>
             </w:pPr>
-            <w:hyperlink r:id="rId62" w:history="1">
+            <w:hyperlink r:id="rId64" w:history="1">
               <w:r>
                 <w:rPr>
                   <w:rStyle w:val="a4"/>
@@ -5793,6 +5794,7 @@
       </w:pPr>
     </w:p>
     <w:sectPr>
+      <w:footerReference w:type="default" r:id="rId65"/>
       <w:pgSz w:w="11906" w:h="16838"/>
       <w:pgMar w:top="1440" w:right="1080" w:bottom="1440" w:left="1080" w:header="851" w:footer="992" w:gutter="0"/>
       <w:cols w:space="425"/>
@@ -5800,6 +5802,137 @@
     </w:sectPr>
   </w:body>
 </w:document>
+</file>
+
+<file path=word/endnotes.xml><?xml version="1.0" encoding="utf-8"?>
+<w:endnotes xmlns:wpc="http://schemas.microsoft.com/office/word/2010/wordprocessingCanvas" xmlns:mc="http://schemas.openxmlformats.org/markup-compatibility/2006" xmlns:o="urn:schemas-microsoft-com:office:office" xmlns:r="http://schemas.openxmlformats.org/officeDocument/2006/relationships" xmlns:m="http://schemas.openxmlformats.org/officeDocument/2006/math" xmlns:v="urn:schemas-microsoft-com:vml" xmlns:wp14="http://schemas.microsoft.com/office/word/2010/wordprocessingDrawing" xmlns:wp="http://schemas.openxmlformats.org/drawingml/2006/wordprocessingDrawing" xmlns:w10="urn:schemas-microsoft-com:office:word" xmlns:w="http://schemas.openxmlformats.org/wordprocessingml/2006/main" xmlns:w14="http://schemas.microsoft.com/office/word/2010/wordml" xmlns:w15="http://schemas.microsoft.com/office/word/2012/wordml" xmlns:wpg="http://schemas.microsoft.com/office/word/2010/wordprocessingGroup" xmlns:wpi="http://schemas.microsoft.com/office/word/2010/wordprocessingInk" xmlns:wne="http://schemas.microsoft.com/office/word/2006/wordml" xmlns:wps="http://schemas.microsoft.com/office/word/2010/wordprocessingShape" mc:Ignorable="w14 w15 wp14">
+  <w:endnote w:type="separator" w:id="-1">
+    <w:p>
+      <w:r>
+        <w:separator/>
+      </w:r>
+    </w:p>
+  </w:endnote>
+  <w:endnote w:type="continuationSeparator" w:id="0">
+    <w:p>
+      <w:r>
+        <w:continuationSeparator/>
+      </w:r>
+    </w:p>
+  </w:endnote>
+</w:endnotes>
+</file>
+
+<file path=word/footer1.xml><?xml version="1.0" encoding="utf-8"?>
+<w:ftr xmlns:wpc="http://schemas.microsoft.com/office/word/2010/wordprocessingCanvas" xmlns:mc="http://schemas.openxmlformats.org/markup-compatibility/2006" xmlns:o="urn:schemas-microsoft-com:office:office" xmlns:r="http://schemas.openxmlformats.org/officeDocument/2006/relationships" xmlns:m="http://schemas.openxmlformats.org/officeDocument/2006/math" xmlns:v="urn:schemas-microsoft-com:vml" xmlns:wp14="http://schemas.microsoft.com/office/word/2010/wordprocessingDrawing" xmlns:wp="http://schemas.openxmlformats.org/drawingml/2006/wordprocessingDrawing" xmlns:w10="urn:schemas-microsoft-com:office:word" xmlns:w="http://schemas.openxmlformats.org/wordprocessingml/2006/main" xmlns:w14="http://schemas.microsoft.com/office/word/2010/wordml" xmlns:w15="http://schemas.microsoft.com/office/word/2012/wordml" xmlns:wpg="http://schemas.microsoft.com/office/word/2010/wordprocessingGroup" xmlns:wpi="http://schemas.microsoft.com/office/word/2010/wordprocessingInk" xmlns:wne="http://schemas.microsoft.com/office/word/2006/wordml" xmlns:wps="http://schemas.microsoft.com/office/word/2010/wordprocessingShape" mc:Ignorable="w14 w15 wp14">
+  <w:sdt>
+    <w:sdtPr>
+      <w:id w:val="-1958947973"/>
+      <w:docPartObj>
+        <w:docPartGallery w:val="Page Numbers (Bottom of Page)"/>
+        <w:docPartUnique/>
+      </w:docPartObj>
+    </w:sdtPr>
+    <w:sdtEndPr>
+      <w:rPr>
+        <w:rFonts w:ascii="Verdana" w:hAnsi="Verdana"/>
+      </w:rPr>
+    </w:sdtEndPr>
+    <w:sdtContent>
+      <w:p>
+        <w:pPr>
+          <w:pStyle w:val="a8"/>
+          <w:wordWrap w:val="0"/>
+          <w:jc w:val="right"/>
+          <w:rPr>
+            <w:rFonts w:ascii="Verdana" w:hAnsi="Verdana"/>
+          </w:rPr>
+        </w:pPr>
+        <w:r>
+          <w:rPr>
+            <w:rFonts w:ascii="Verdana" w:hAnsi="Verdana"/>
+            <w:i/>
+          </w:rPr>
+          <w:t>vison</w:t>
+        </w:r>
+        <w:r>
+          <w:rPr>
+            <w:rFonts w:ascii="Verdana" w:hAnsi="Verdana"/>
+          </w:rPr>
+          <w:t xml:space="preserve">          </w:t>
+        </w:r>
+        <w:r>
+          <w:rPr>
+            <w:rFonts w:ascii="Verdana" w:hAnsi="Verdana"/>
+          </w:rPr>
+          <w:t xml:space="preserve"> </w:t>
+        </w:r>
+        <w:r>
+          <w:rPr>
+            <w:rFonts w:ascii="Verdana" w:hAnsi="Verdana"/>
+          </w:rPr>
+          <w:t xml:space="preserve">                                                                                          </w:t>
+        </w:r>
+        <w:r>
+          <w:rPr>
+            <w:rFonts w:ascii="Verdana" w:hAnsi="Verdana"/>
+          </w:rPr>
+          <w:fldChar w:fldCharType="begin"/>
+        </w:r>
+        <w:r>
+          <w:rPr>
+            <w:rFonts w:ascii="Verdana" w:hAnsi="Verdana"/>
+          </w:rPr>
+          <w:instrText>PAGE   \* MERGEFORMAT</w:instrText>
+        </w:r>
+        <w:r>
+          <w:rPr>
+            <w:rFonts w:ascii="Verdana" w:hAnsi="Verdana"/>
+          </w:rPr>
+          <w:fldChar w:fldCharType="separate"/>
+        </w:r>
+        <w:r>
+          <w:rPr>
+            <w:rFonts w:ascii="Verdana" w:hAnsi="Verdana"/>
+            <w:noProof/>
+            <w:lang w:val="zh-CN"/>
+          </w:rPr>
+          <w:t>3</w:t>
+        </w:r>
+        <w:r>
+          <w:rPr>
+            <w:rFonts w:ascii="Verdana" w:hAnsi="Verdana"/>
+          </w:rPr>
+          <w:fldChar w:fldCharType="end"/>
+        </w:r>
+      </w:p>
+    </w:sdtContent>
+  </w:sdt>
+  <w:p>
+    <w:pPr>
+      <w:pStyle w:val="a8"/>
+    </w:pPr>
+  </w:p>
+</w:ftr>
+</file>
+
+<file path=word/footnotes.xml><?xml version="1.0" encoding="utf-8"?>
+<w:footnotes xmlns:wpc="http://schemas.microsoft.com/office/word/2010/wordprocessingCanvas" xmlns:mc="http://schemas.openxmlformats.org/markup-compatibility/2006" xmlns:o="urn:schemas-microsoft-com:office:office" xmlns:r="http://schemas.openxmlformats.org/officeDocument/2006/relationships" xmlns:m="http://schemas.openxmlformats.org/officeDocument/2006/math" xmlns:v="urn:schemas-microsoft-com:vml" xmlns:wp14="http://schemas.microsoft.com/office/word/2010/wordprocessingDrawing" xmlns:wp="http://schemas.openxmlformats.org/drawingml/2006/wordprocessingDrawing" xmlns:w10="urn:schemas-microsoft-com:office:word" xmlns:w="http://schemas.openxmlformats.org/wordprocessingml/2006/main" xmlns:w14="http://schemas.microsoft.com/office/word/2010/wordml" xmlns:w15="http://schemas.microsoft.com/office/word/2012/wordml" xmlns:wpg="http://schemas.microsoft.com/office/word/2010/wordprocessingGroup" xmlns:wpi="http://schemas.microsoft.com/office/word/2010/wordprocessingInk" xmlns:wne="http://schemas.microsoft.com/office/word/2006/wordml" xmlns:wps="http://schemas.microsoft.com/office/word/2010/wordprocessingShape" mc:Ignorable="w14 w15 wp14">
+  <w:footnote w:type="separator" w:id="-1">
+    <w:p>
+      <w:r>
+        <w:separator/>
+      </w:r>
+    </w:p>
+  </w:footnote>
+  <w:footnote w:type="continuationSeparator" w:id="0">
+    <w:p>
+      <w:r>
+        <w:continuationSeparator/>
+      </w:r>
+    </w:p>
+  </w:footnote>
+</w:footnotes>
 </file>
 
 <file path=word/styles.xml><?xml version="1.0" encoding="utf-8"?>
@@ -6399,6 +6532,71 @@
     <w:basedOn w:val="a0"/>
     <w:rsid w:val="00BB19BD"/>
   </w:style>
+  <w:style w:type="paragraph" w:styleId="a7">
+    <w:name w:val="header"/>
+    <w:basedOn w:val="a"/>
+    <w:link w:val="Char"/>
+    <w:uiPriority w:val="99"/>
+    <w:unhideWhenUsed/>
+    <w:rsid w:val="00492C2B"/>
+    <w:pPr>
+      <w:pBdr>
+        <w:bottom w:val="single" w:sz="6" w:space="1" w:color="auto"/>
+      </w:pBdr>
+      <w:tabs>
+        <w:tab w:val="center" w:pos="4153"/>
+        <w:tab w:val="right" w:pos="8306"/>
+      </w:tabs>
+      <w:snapToGrid w:val="0"/>
+      <w:jc w:val="center"/>
+    </w:pPr>
+    <w:rPr>
+      <w:sz w:val="18"/>
+      <w:szCs w:val="18"/>
+    </w:rPr>
+  </w:style>
+  <w:style w:type="character" w:customStyle="1" w:styleId="Char">
+    <w:name w:val="页眉 Char"/>
+    <w:basedOn w:val="a0"/>
+    <w:link w:val="a7"/>
+    <w:uiPriority w:val="99"/>
+    <w:rsid w:val="00492C2B"/>
+    <w:rPr>
+      <w:sz w:val="18"/>
+      <w:szCs w:val="18"/>
+    </w:rPr>
+  </w:style>
+  <w:style w:type="paragraph" w:styleId="a8">
+    <w:name w:val="footer"/>
+    <w:basedOn w:val="a"/>
+    <w:link w:val="Char0"/>
+    <w:uiPriority w:val="99"/>
+    <w:unhideWhenUsed/>
+    <w:rsid w:val="00492C2B"/>
+    <w:pPr>
+      <w:tabs>
+        <w:tab w:val="center" w:pos="4153"/>
+        <w:tab w:val="right" w:pos="8306"/>
+      </w:tabs>
+      <w:snapToGrid w:val="0"/>
+      <w:jc w:val="left"/>
+    </w:pPr>
+    <w:rPr>
+      <w:sz w:val="18"/>
+      <w:szCs w:val="18"/>
+    </w:rPr>
+  </w:style>
+  <w:style w:type="character" w:customStyle="1" w:styleId="Char0">
+    <w:name w:val="页脚 Char"/>
+    <w:basedOn w:val="a0"/>
+    <w:link w:val="a8"/>
+    <w:uiPriority w:val="99"/>
+    <w:rsid w:val="00492C2B"/>
+    <w:rPr>
+      <w:sz w:val="18"/>
+      <w:szCs w:val="18"/>
+    </w:rPr>
+  </w:style>
 </w:styles>
 </file>
 

--- a/github的一些库.docx
+++ b/github的一些库.docx
@@ -4,7 +4,6 @@
   <w:body>
     <w:p>
       <w:pPr>
-        <w:spacing w:line="360" w:lineRule="auto"/>
         <w:jc w:val="center"/>
         <w:rPr>
           <w:rFonts w:ascii="微软雅黑" w:eastAsia="微软雅黑" w:hAnsi="微软雅黑"/>
@@ -20,7 +19,18 @@
           <w:sz w:val="44"/>
           <w:szCs w:val="44"/>
         </w:rPr>
-        <w:t>github</w:t>
+        <w:t>gith</w:t>
+      </w:r>
+      <w:bookmarkStart w:id="0" w:name="_GoBack"/>
+      <w:bookmarkEnd w:id="0"/>
+      <w:r>
+        <w:rPr>
+          <w:rFonts w:ascii="微软雅黑" w:eastAsia="微软雅黑" w:hAnsi="微软雅黑" w:hint="eastAsia"/>
+          <w:b/>
+          <w:sz w:val="44"/>
+          <w:szCs w:val="44"/>
+        </w:rPr>
+        <w:t>ub</w:t>
       </w:r>
       <w:r>
         <w:rPr>
@@ -433,8 +443,6 @@
           <w:sz w:val="24"/>
         </w:rPr>
       </w:pPr>
-      <w:bookmarkStart w:id="0" w:name="_GoBack"/>
-      <w:bookmarkEnd w:id="0"/>
     </w:p>
     <w:p>
       <w:pPr>
@@ -5264,7 +5272,6 @@
         <w:pStyle w:val="1"/>
       </w:pPr>
       <w:r>
-        <w:lastRenderedPageBreak/>
         <w:t>godep</w:t>
       </w:r>
     </w:p>
@@ -5315,6 +5322,7 @@
                 <w:sz w:val="24"/>
                 <w:szCs w:val="24"/>
               </w:rPr>
+              <w:lastRenderedPageBreak/>
               <w:t>godep</w:t>
             </w:r>
             <w:r>
@@ -5709,7 +5717,6 @@
         <w:pStyle w:val="1"/>
       </w:pPr>
       <w:r>
-        <w:lastRenderedPageBreak/>
         <w:t>ledisdb</w:t>
       </w:r>
     </w:p>
@@ -5796,7 +5803,7 @@
     <w:sectPr>
       <w:footerReference w:type="default" r:id="rId65"/>
       <w:pgSz w:w="11906" w:h="16838"/>
-      <w:pgMar w:top="1440" w:right="1080" w:bottom="1440" w:left="1080" w:header="851" w:footer="992" w:gutter="0"/>
+      <w:pgMar w:top="1440" w:right="1080" w:bottom="1440" w:left="1080" w:header="851" w:footer="709" w:gutter="0"/>
       <w:cols w:space="425"/>
       <w:docGrid w:type="lines" w:linePitch="312"/>
     </w:sectPr>
@@ -5845,7 +5852,7 @@
           <w:wordWrap w:val="0"/>
           <w:jc w:val="right"/>
           <w:rPr>
-            <w:rFonts w:ascii="Verdana" w:hAnsi="Verdana"/>
+            <w:rFonts w:ascii="Verdana" w:hAnsi="Verdana" w:hint="eastAsia"/>
           </w:rPr>
         </w:pPr>
         <w:r>
@@ -5897,7 +5904,7 @@
             <w:noProof/>
             <w:lang w:val="zh-CN"/>
           </w:rPr>
-          <w:t>3</w:t>
+          <w:t>1</w:t>
         </w:r>
         <w:r>
           <w:rPr>
@@ -5908,11 +5915,6 @@
       </w:p>
     </w:sdtContent>
   </w:sdt>
-  <w:p>
-    <w:pPr>
-      <w:pStyle w:val="a8"/>
-    </w:pPr>
-  </w:p>
 </w:ftr>
 </file>
 

--- a/github的一些库.docx
+++ b/github的一些库.docx
@@ -19,18 +19,7 @@
           <w:sz w:val="44"/>
           <w:szCs w:val="44"/>
         </w:rPr>
-        <w:t>gith</w:t>
-      </w:r>
-      <w:bookmarkStart w:id="0" w:name="_GoBack"/>
-      <w:bookmarkEnd w:id="0"/>
-      <w:r>
-        <w:rPr>
-          <w:rFonts w:ascii="微软雅黑" w:eastAsia="微软雅黑" w:hAnsi="微软雅黑" w:hint="eastAsia"/>
-          <w:b/>
-          <w:sz w:val="44"/>
-          <w:szCs w:val="44"/>
-        </w:rPr>
-        <w:t>ub</w:t>
+        <w:t>github</w:t>
       </w:r>
       <w:r>
         <w:rPr>
@@ -5801,7 +5790,12 @@
       </w:pPr>
     </w:p>
     <w:sectPr>
-      <w:footerReference w:type="default" r:id="rId65"/>
+      <w:headerReference w:type="even" r:id="rId65"/>
+      <w:headerReference w:type="default" r:id="rId66"/>
+      <w:footerReference w:type="even" r:id="rId67"/>
+      <w:footerReference w:type="default" r:id="rId68"/>
+      <w:headerReference w:type="first" r:id="rId69"/>
+      <w:footerReference w:type="first" r:id="rId70"/>
       <w:pgSz w:w="11906" w:h="16838"/>
       <w:pgMar w:top="1440" w:right="1080" w:bottom="1440" w:left="1080" w:header="851" w:footer="709" w:gutter="0"/>
       <w:cols w:space="425"/>
@@ -5831,6 +5825,16 @@
 </file>
 
 <file path=word/footer1.xml><?xml version="1.0" encoding="utf-8"?>
+<w:ftr xmlns:wpc="http://schemas.microsoft.com/office/word/2010/wordprocessingCanvas" xmlns:mc="http://schemas.openxmlformats.org/markup-compatibility/2006" xmlns:o="urn:schemas-microsoft-com:office:office" xmlns:r="http://schemas.openxmlformats.org/officeDocument/2006/relationships" xmlns:m="http://schemas.openxmlformats.org/officeDocument/2006/math" xmlns:v="urn:schemas-microsoft-com:vml" xmlns:wp14="http://schemas.microsoft.com/office/word/2010/wordprocessingDrawing" xmlns:wp="http://schemas.openxmlformats.org/drawingml/2006/wordprocessingDrawing" xmlns:w10="urn:schemas-microsoft-com:office:word" xmlns:w="http://schemas.openxmlformats.org/wordprocessingml/2006/main" xmlns:w14="http://schemas.microsoft.com/office/word/2010/wordml" xmlns:w15="http://schemas.microsoft.com/office/word/2012/wordml" xmlns:wpg="http://schemas.microsoft.com/office/word/2010/wordprocessingGroup" xmlns:wpi="http://schemas.microsoft.com/office/word/2010/wordprocessingInk" xmlns:wne="http://schemas.microsoft.com/office/word/2006/wordml" xmlns:wps="http://schemas.microsoft.com/office/word/2010/wordprocessingShape" mc:Ignorable="w14 w15 wp14">
+  <w:p>
+    <w:pPr>
+      <w:pStyle w:val="a8"/>
+    </w:pPr>
+  </w:p>
+</w:ftr>
+</file>
+
+<file path=word/footer2.xml><?xml version="1.0" encoding="utf-8"?>
 <w:ftr xmlns:wpc="http://schemas.microsoft.com/office/word/2010/wordprocessingCanvas" xmlns:mc="http://schemas.openxmlformats.org/markup-compatibility/2006" xmlns:o="urn:schemas-microsoft-com:office:office" xmlns:r="http://schemas.openxmlformats.org/officeDocument/2006/relationships" xmlns:m="http://schemas.openxmlformats.org/officeDocument/2006/math" xmlns:v="urn:schemas-microsoft-com:vml" xmlns:wp14="http://schemas.microsoft.com/office/word/2010/wordprocessingDrawing" xmlns:wp="http://schemas.openxmlformats.org/drawingml/2006/wordprocessingDrawing" xmlns:w10="urn:schemas-microsoft-com:office:word" xmlns:w="http://schemas.openxmlformats.org/wordprocessingml/2006/main" xmlns:w14="http://schemas.microsoft.com/office/word/2010/wordml" xmlns:w15="http://schemas.microsoft.com/office/word/2012/wordml" xmlns:wpg="http://schemas.microsoft.com/office/word/2010/wordprocessingGroup" xmlns:wpi="http://schemas.microsoft.com/office/word/2010/wordprocessingInk" xmlns:wne="http://schemas.microsoft.com/office/word/2006/wordml" xmlns:wps="http://schemas.microsoft.com/office/word/2010/wordprocessingShape" mc:Ignorable="w14 w15 wp14">
   <w:sdt>
     <w:sdtPr>
@@ -5852,7 +5856,7 @@
           <w:wordWrap w:val="0"/>
           <w:jc w:val="right"/>
           <w:rPr>
-            <w:rFonts w:ascii="Verdana" w:hAnsi="Verdana" w:hint="eastAsia"/>
+            <w:rFonts w:ascii="Verdana" w:hAnsi="Verdana"/>
           </w:rPr>
         </w:pPr>
         <w:r>
@@ -5878,7 +5882,21 @@
           <w:rPr>
             <w:rFonts w:ascii="Verdana" w:hAnsi="Verdana"/>
           </w:rPr>
-          <w:t xml:space="preserve">                                                                                          </w:t>
+          <w:t xml:space="preserve">                                                      </w:t>
+        </w:r>
+        <w:r>
+          <w:rPr>
+            <w:rFonts w:ascii="Verdana" w:hAnsi="Verdana"/>
+          </w:rPr>
+          <w:t xml:space="preserve">                              </w:t>
+        </w:r>
+        <w:bookmarkStart w:id="0" w:name="_GoBack"/>
+        <w:bookmarkEnd w:id="0"/>
+        <w:r>
+          <w:rPr>
+            <w:rFonts w:ascii="Verdana" w:hAnsi="Verdana"/>
+          </w:rPr>
+          <w:t xml:space="preserve">    </w:t>
         </w:r>
         <w:r>
           <w:rPr>
@@ -5904,7 +5922,7 @@
             <w:noProof/>
             <w:lang w:val="zh-CN"/>
           </w:rPr>
-          <w:t>1</w:t>
+          <w:t>12</w:t>
         </w:r>
         <w:r>
           <w:rPr>
@@ -5918,6 +5936,16 @@
 </w:ftr>
 </file>
 
+<file path=word/footer3.xml><?xml version="1.0" encoding="utf-8"?>
+<w:ftr xmlns:wpc="http://schemas.microsoft.com/office/word/2010/wordprocessingCanvas" xmlns:mc="http://schemas.openxmlformats.org/markup-compatibility/2006" xmlns:o="urn:schemas-microsoft-com:office:office" xmlns:r="http://schemas.openxmlformats.org/officeDocument/2006/relationships" xmlns:m="http://schemas.openxmlformats.org/officeDocument/2006/math" xmlns:v="urn:schemas-microsoft-com:vml" xmlns:wp14="http://schemas.microsoft.com/office/word/2010/wordprocessingDrawing" xmlns:wp="http://schemas.openxmlformats.org/drawingml/2006/wordprocessingDrawing" xmlns:w10="urn:schemas-microsoft-com:office:word" xmlns:w="http://schemas.openxmlformats.org/wordprocessingml/2006/main" xmlns:w14="http://schemas.microsoft.com/office/word/2010/wordml" xmlns:w15="http://schemas.microsoft.com/office/word/2012/wordml" xmlns:wpg="http://schemas.microsoft.com/office/word/2010/wordprocessingGroup" xmlns:wpi="http://schemas.microsoft.com/office/word/2010/wordprocessingInk" xmlns:wne="http://schemas.microsoft.com/office/word/2006/wordml" xmlns:wps="http://schemas.microsoft.com/office/word/2010/wordprocessingShape" mc:Ignorable="w14 w15 wp14">
+  <w:p>
+    <w:pPr>
+      <w:pStyle w:val="a8"/>
+    </w:pPr>
+  </w:p>
+</w:ftr>
+</file>
+
 <file path=word/footnotes.xml><?xml version="1.0" encoding="utf-8"?>
 <w:footnotes xmlns:wpc="http://schemas.microsoft.com/office/word/2010/wordprocessingCanvas" xmlns:mc="http://schemas.openxmlformats.org/markup-compatibility/2006" xmlns:o="urn:schemas-microsoft-com:office:office" xmlns:r="http://schemas.openxmlformats.org/officeDocument/2006/relationships" xmlns:m="http://schemas.openxmlformats.org/officeDocument/2006/math" xmlns:v="urn:schemas-microsoft-com:vml" xmlns:wp14="http://schemas.microsoft.com/office/word/2010/wordprocessingDrawing" xmlns:wp="http://schemas.openxmlformats.org/drawingml/2006/wordprocessingDrawing" xmlns:w10="urn:schemas-microsoft-com:office:word" xmlns:w="http://schemas.openxmlformats.org/wordprocessingml/2006/main" xmlns:w14="http://schemas.microsoft.com/office/word/2010/wordml" xmlns:w15="http://schemas.microsoft.com/office/word/2012/wordml" xmlns:wpg="http://schemas.microsoft.com/office/word/2010/wordprocessingGroup" xmlns:wpi="http://schemas.microsoft.com/office/word/2010/wordprocessingInk" xmlns:wne="http://schemas.microsoft.com/office/word/2006/wordml" xmlns:wps="http://schemas.microsoft.com/office/word/2010/wordprocessingShape" mc:Ignorable="w14 w15 wp14">
   <w:footnote w:type="separator" w:id="-1">
@@ -5935,6 +5963,36 @@
     </w:p>
   </w:footnote>
 </w:footnotes>
+</file>
+
+<file path=word/header1.xml><?xml version="1.0" encoding="utf-8"?>
+<w:hdr xmlns:wpc="http://schemas.microsoft.com/office/word/2010/wordprocessingCanvas" xmlns:mc="http://schemas.openxmlformats.org/markup-compatibility/2006" xmlns:o="urn:schemas-microsoft-com:office:office" xmlns:r="http://schemas.openxmlformats.org/officeDocument/2006/relationships" xmlns:m="http://schemas.openxmlformats.org/officeDocument/2006/math" xmlns:v="urn:schemas-microsoft-com:vml" xmlns:wp14="http://schemas.microsoft.com/office/word/2010/wordprocessingDrawing" xmlns:wp="http://schemas.openxmlformats.org/drawingml/2006/wordprocessingDrawing" xmlns:w10="urn:schemas-microsoft-com:office:word" xmlns:w="http://schemas.openxmlformats.org/wordprocessingml/2006/main" xmlns:w14="http://schemas.microsoft.com/office/word/2010/wordml" xmlns:w15="http://schemas.microsoft.com/office/word/2012/wordml" xmlns:wpg="http://schemas.microsoft.com/office/word/2010/wordprocessingGroup" xmlns:wpi="http://schemas.microsoft.com/office/word/2010/wordprocessingInk" xmlns:wne="http://schemas.microsoft.com/office/word/2006/wordml" xmlns:wps="http://schemas.microsoft.com/office/word/2010/wordprocessingShape" mc:Ignorable="w14 w15 wp14">
+  <w:p>
+    <w:pPr>
+      <w:pStyle w:val="a7"/>
+    </w:pPr>
+  </w:p>
+</w:hdr>
+</file>
+
+<file path=word/header2.xml><?xml version="1.0" encoding="utf-8"?>
+<w:hdr xmlns:wpc="http://schemas.microsoft.com/office/word/2010/wordprocessingCanvas" xmlns:mc="http://schemas.openxmlformats.org/markup-compatibility/2006" xmlns:o="urn:schemas-microsoft-com:office:office" xmlns:r="http://schemas.openxmlformats.org/officeDocument/2006/relationships" xmlns:m="http://schemas.openxmlformats.org/officeDocument/2006/math" xmlns:v="urn:schemas-microsoft-com:vml" xmlns:wp14="http://schemas.microsoft.com/office/word/2010/wordprocessingDrawing" xmlns:wp="http://schemas.openxmlformats.org/drawingml/2006/wordprocessingDrawing" xmlns:w10="urn:schemas-microsoft-com:office:word" xmlns:w="http://schemas.openxmlformats.org/wordprocessingml/2006/main" xmlns:w14="http://schemas.microsoft.com/office/word/2010/wordml" xmlns:w15="http://schemas.microsoft.com/office/word/2012/wordml" xmlns:wpg="http://schemas.microsoft.com/office/word/2010/wordprocessingGroup" xmlns:wpi="http://schemas.microsoft.com/office/word/2010/wordprocessingInk" xmlns:wne="http://schemas.microsoft.com/office/word/2006/wordml" xmlns:wps="http://schemas.microsoft.com/office/word/2010/wordprocessingShape" mc:Ignorable="w14 w15 wp14">
+  <w:p>
+    <w:pPr>
+      <w:pStyle w:val="a7"/>
+    </w:pPr>
+  </w:p>
+</w:hdr>
+</file>
+
+<file path=word/header3.xml><?xml version="1.0" encoding="utf-8"?>
+<w:hdr xmlns:wpc="http://schemas.microsoft.com/office/word/2010/wordprocessingCanvas" xmlns:mc="http://schemas.openxmlformats.org/markup-compatibility/2006" xmlns:o="urn:schemas-microsoft-com:office:office" xmlns:r="http://schemas.openxmlformats.org/officeDocument/2006/relationships" xmlns:m="http://schemas.openxmlformats.org/officeDocument/2006/math" xmlns:v="urn:schemas-microsoft-com:vml" xmlns:wp14="http://schemas.microsoft.com/office/word/2010/wordprocessingDrawing" xmlns:wp="http://schemas.openxmlformats.org/drawingml/2006/wordprocessingDrawing" xmlns:w10="urn:schemas-microsoft-com:office:word" xmlns:w="http://schemas.openxmlformats.org/wordprocessingml/2006/main" xmlns:w14="http://schemas.microsoft.com/office/word/2010/wordml" xmlns:w15="http://schemas.microsoft.com/office/word/2012/wordml" xmlns:wpg="http://schemas.microsoft.com/office/word/2010/wordprocessingGroup" xmlns:wpi="http://schemas.microsoft.com/office/word/2010/wordprocessingInk" xmlns:wne="http://schemas.microsoft.com/office/word/2006/wordml" xmlns:wps="http://schemas.microsoft.com/office/word/2010/wordprocessingShape" mc:Ignorable="w14 w15 wp14">
+  <w:p>
+    <w:pPr>
+      <w:pStyle w:val="a7"/>
+    </w:pPr>
+  </w:p>
+</w:hdr>
 </file>
 
 <file path=word/styles.xml><?xml version="1.0" encoding="utf-8"?>

--- a/github的一些库.docx
+++ b/github的一些库.docx
@@ -432,6 +432,8 @@
           <w:sz w:val="24"/>
         </w:rPr>
       </w:pPr>
+      <w:bookmarkStart w:id="0" w:name="_GoBack"/>
+      <w:bookmarkEnd w:id="0"/>
     </w:p>
     <w:p>
       <w:pPr>
@@ -5791,11 +5793,8 @@
     </w:p>
     <w:sectPr>
       <w:headerReference w:type="even" r:id="rId65"/>
-      <w:headerReference w:type="default" r:id="rId66"/>
-      <w:footerReference w:type="even" r:id="rId67"/>
-      <w:footerReference w:type="default" r:id="rId68"/>
-      <w:headerReference w:type="first" r:id="rId69"/>
-      <w:footerReference w:type="first" r:id="rId70"/>
+      <w:footerReference w:type="default" r:id="rId66"/>
+      <w:headerReference w:type="first" r:id="rId67"/>
       <w:pgSz w:w="11906" w:h="16838"/>
       <w:pgMar w:top="1440" w:right="1080" w:bottom="1440" w:left="1080" w:header="851" w:footer="709" w:gutter="0"/>
       <w:cols w:space="425"/>
@@ -5825,16 +5824,6 @@
 </file>
 
 <file path=word/footer1.xml><?xml version="1.0" encoding="utf-8"?>
-<w:ftr xmlns:wpc="http://schemas.microsoft.com/office/word/2010/wordprocessingCanvas" xmlns:mc="http://schemas.openxmlformats.org/markup-compatibility/2006" xmlns:o="urn:schemas-microsoft-com:office:office" xmlns:r="http://schemas.openxmlformats.org/officeDocument/2006/relationships" xmlns:m="http://schemas.openxmlformats.org/officeDocument/2006/math" xmlns:v="urn:schemas-microsoft-com:vml" xmlns:wp14="http://schemas.microsoft.com/office/word/2010/wordprocessingDrawing" xmlns:wp="http://schemas.openxmlformats.org/drawingml/2006/wordprocessingDrawing" xmlns:w10="urn:schemas-microsoft-com:office:word" xmlns:w="http://schemas.openxmlformats.org/wordprocessingml/2006/main" xmlns:w14="http://schemas.microsoft.com/office/word/2010/wordml" xmlns:w15="http://schemas.microsoft.com/office/word/2012/wordml" xmlns:wpg="http://schemas.microsoft.com/office/word/2010/wordprocessingGroup" xmlns:wpi="http://schemas.microsoft.com/office/word/2010/wordprocessingInk" xmlns:wne="http://schemas.microsoft.com/office/word/2006/wordml" xmlns:wps="http://schemas.microsoft.com/office/word/2010/wordprocessingShape" mc:Ignorable="w14 w15 wp14">
-  <w:p>
-    <w:pPr>
-      <w:pStyle w:val="a8"/>
-    </w:pPr>
-  </w:p>
-</w:ftr>
-</file>
-
-<file path=word/footer2.xml><?xml version="1.0" encoding="utf-8"?>
 <w:ftr xmlns:wpc="http://schemas.microsoft.com/office/word/2010/wordprocessingCanvas" xmlns:mc="http://schemas.openxmlformats.org/markup-compatibility/2006" xmlns:o="urn:schemas-microsoft-com:office:office" xmlns:r="http://schemas.openxmlformats.org/officeDocument/2006/relationships" xmlns:m="http://schemas.openxmlformats.org/officeDocument/2006/math" xmlns:v="urn:schemas-microsoft-com:vml" xmlns:wp14="http://schemas.microsoft.com/office/word/2010/wordprocessingDrawing" xmlns:wp="http://schemas.openxmlformats.org/drawingml/2006/wordprocessingDrawing" xmlns:w10="urn:schemas-microsoft-com:office:word" xmlns:w="http://schemas.openxmlformats.org/wordprocessingml/2006/main" xmlns:w14="http://schemas.microsoft.com/office/word/2010/wordml" xmlns:w15="http://schemas.microsoft.com/office/word/2012/wordml" xmlns:wpg="http://schemas.microsoft.com/office/word/2010/wordprocessingGroup" xmlns:wpi="http://schemas.microsoft.com/office/word/2010/wordprocessingInk" xmlns:wne="http://schemas.microsoft.com/office/word/2006/wordml" xmlns:wps="http://schemas.microsoft.com/office/word/2010/wordprocessingShape" mc:Ignorable="w14 w15 wp14">
   <w:sdt>
     <w:sdtPr>
@@ -5861,42 +5850,38 @@
         </w:pPr>
         <w:r>
           <w:rPr>
-            <w:rFonts w:ascii="Verdana" w:hAnsi="Verdana"/>
-            <w:i/>
+            <w:noProof/>
           </w:rPr>
-          <w:t>vison</w:t>
-        </w:r>
-        <w:r>
-          <w:rPr>
-            <w:rFonts w:ascii="Verdana" w:hAnsi="Verdana"/>
-          </w:rPr>
-          <w:t xml:space="preserve">          </w:t>
-        </w:r>
-        <w:r>
-          <w:rPr>
-            <w:rFonts w:ascii="Verdana" w:hAnsi="Verdana"/>
-          </w:rPr>
-          <w:t xml:space="preserve"> </w:t>
-        </w:r>
-        <w:r>
-          <w:rPr>
-            <w:rFonts w:ascii="Verdana" w:hAnsi="Verdana"/>
-          </w:rPr>
-          <w:t xml:space="preserve">                                                      </w:t>
-        </w:r>
-        <w:r>
-          <w:rPr>
-            <w:rFonts w:ascii="Verdana" w:hAnsi="Verdana"/>
-          </w:rPr>
-          <w:t xml:space="preserve">                              </w:t>
-        </w:r>
-        <w:bookmarkStart w:id="0" w:name="_GoBack"/>
-        <w:bookmarkEnd w:id="0"/>
-        <w:r>
-          <w:rPr>
-            <w:rFonts w:ascii="Verdana" w:hAnsi="Verdana"/>
-          </w:rPr>
-          <w:t xml:space="preserve">    </w:t>
+          <w:pict>
+            <v:shapetype id="_x0000_t136" coordsize="21600,21600" o:spt="136" adj="10800" path="m@7,l@8,m@5,21600l@6,21600e">
+              <v:formulas>
+                <v:f eqn="sum #0 0 10800"/>
+                <v:f eqn="prod #0 2 1"/>
+                <v:f eqn="sum 21600 0 @1"/>
+                <v:f eqn="sum 0 0 @2"/>
+                <v:f eqn="sum 21600 0 @3"/>
+                <v:f eqn="if @0 @3 0"/>
+                <v:f eqn="if @0 21600 @1"/>
+                <v:f eqn="if @0 0 @2"/>
+                <v:f eqn="if @0 @4 21600"/>
+                <v:f eqn="mid @5 @6"/>
+                <v:f eqn="mid @8 @5"/>
+                <v:f eqn="mid @7 @8"/>
+                <v:f eqn="mid @6 @7"/>
+                <v:f eqn="sum @6 0 @5"/>
+              </v:formulas>
+              <v:path textpathok="t" o:connecttype="custom" o:connectlocs="@9,0;@10,10800;@11,21600;@12,10800" o:connectangles="270,180,90,0"/>
+              <v:textpath on="t" fitshape="t"/>
+              <v:handles>
+                <v:h position="#0,bottomRight" xrange="6629,14971"/>
+              </v:handles>
+              <o:lock v:ext="edit" text="t" shapetype="t"/>
+            </v:shapetype>
+            <v:shape id="PowerPlusWaterMarkObject21974627" o:spid="_x0000_s2051" type="#_x0000_t136" style="position:absolute;left:0;text-align:left;margin-left:486.45pt;margin-top:747.95pt;width:48.6pt;height:19.2pt;z-index:-251653120;mso-position-horizontal-relative:margin;mso-position-vertical-relative:margin" o:allowincell="f" fillcolor="silver" stroked="f">
+              <v:fill opacity=".5"/>
+              <v:textpath style="font-family:&quot;Verdana&quot;;font-size:16pt;font-weight:bold;font-style:italic" string="vison"/>
+            </v:shape>
+          </w:pict>
         </w:r>
         <w:r>
           <w:rPr>
@@ -5922,7 +5907,7 @@
             <w:noProof/>
             <w:lang w:val="zh-CN"/>
           </w:rPr>
-          <w:t>12</w:t>
+          <w:t>1</w:t>
         </w:r>
         <w:r>
           <w:rPr>
@@ -5936,16 +5921,6 @@
 </w:ftr>
 </file>
 
-<file path=word/footer3.xml><?xml version="1.0" encoding="utf-8"?>
-<w:ftr xmlns:wpc="http://schemas.microsoft.com/office/word/2010/wordprocessingCanvas" xmlns:mc="http://schemas.openxmlformats.org/markup-compatibility/2006" xmlns:o="urn:schemas-microsoft-com:office:office" xmlns:r="http://schemas.openxmlformats.org/officeDocument/2006/relationships" xmlns:m="http://schemas.openxmlformats.org/officeDocument/2006/math" xmlns:v="urn:schemas-microsoft-com:vml" xmlns:wp14="http://schemas.microsoft.com/office/word/2010/wordprocessingDrawing" xmlns:wp="http://schemas.openxmlformats.org/drawingml/2006/wordprocessingDrawing" xmlns:w10="urn:schemas-microsoft-com:office:word" xmlns:w="http://schemas.openxmlformats.org/wordprocessingml/2006/main" xmlns:w14="http://schemas.microsoft.com/office/word/2010/wordml" xmlns:w15="http://schemas.microsoft.com/office/word/2012/wordml" xmlns:wpg="http://schemas.microsoft.com/office/word/2010/wordprocessingGroup" xmlns:wpi="http://schemas.microsoft.com/office/word/2010/wordprocessingInk" xmlns:wne="http://schemas.microsoft.com/office/word/2006/wordml" xmlns:wps="http://schemas.microsoft.com/office/word/2010/wordprocessingShape" mc:Ignorable="w14 w15 wp14">
-  <w:p>
-    <w:pPr>
-      <w:pStyle w:val="a8"/>
-    </w:pPr>
-  </w:p>
-</w:ftr>
-</file>
-
 <file path=word/footnotes.xml><?xml version="1.0" encoding="utf-8"?>
 <w:footnotes xmlns:wpc="http://schemas.microsoft.com/office/word/2010/wordprocessingCanvas" xmlns:mc="http://schemas.openxmlformats.org/markup-compatibility/2006" xmlns:o="urn:schemas-microsoft-com:office:office" xmlns:r="http://schemas.openxmlformats.org/officeDocument/2006/relationships" xmlns:m="http://schemas.openxmlformats.org/officeDocument/2006/math" xmlns:v="urn:schemas-microsoft-com:vml" xmlns:wp14="http://schemas.microsoft.com/office/word/2010/wordprocessingDrawing" xmlns:wp="http://schemas.openxmlformats.org/drawingml/2006/wordprocessingDrawing" xmlns:w10="urn:schemas-microsoft-com:office:word" xmlns:w="http://schemas.openxmlformats.org/wordprocessingml/2006/main" xmlns:w14="http://schemas.microsoft.com/office/word/2010/wordml" xmlns:w15="http://schemas.microsoft.com/office/word/2012/wordml" xmlns:wpg="http://schemas.microsoft.com/office/word/2010/wordprocessingGroup" xmlns:wpi="http://schemas.microsoft.com/office/word/2010/wordprocessingInk" xmlns:wne="http://schemas.microsoft.com/office/word/2006/wordml" xmlns:wps="http://schemas.microsoft.com/office/word/2010/wordprocessingShape" mc:Ignorable="w14 w15 wp14">
   <w:footnote w:type="separator" w:id="-1">
@@ -5971,6 +5946,41 @@
     <w:pPr>
       <w:pStyle w:val="a7"/>
     </w:pPr>
+    <w:r>
+      <w:rPr>
+        <w:noProof/>
+      </w:rPr>
+      <w:pict>
+        <v:shapetype id="_x0000_t136" coordsize="21600,21600" o:spt="136" adj="10800" path="m@7,l@8,m@5,21600l@6,21600e">
+          <v:formulas>
+            <v:f eqn="sum #0 0 10800"/>
+            <v:f eqn="prod #0 2 1"/>
+            <v:f eqn="sum 21600 0 @1"/>
+            <v:f eqn="sum 0 0 @2"/>
+            <v:f eqn="sum 21600 0 @3"/>
+            <v:f eqn="if @0 @3 0"/>
+            <v:f eqn="if @0 21600 @1"/>
+            <v:f eqn="if @0 0 @2"/>
+            <v:f eqn="if @0 @4 21600"/>
+            <v:f eqn="mid @5 @6"/>
+            <v:f eqn="mid @8 @5"/>
+            <v:f eqn="mid @7 @8"/>
+            <v:f eqn="mid @6 @7"/>
+            <v:f eqn="sum @6 0 @5"/>
+          </v:formulas>
+          <v:path textpathok="t" o:connecttype="custom" o:connectlocs="@9,0;@10,10800;@11,21600;@12,10800" o:connectangles="270,180,90,0"/>
+          <v:textpath on="t" fitshape="t"/>
+          <v:handles>
+            <v:h position="#0,bottomRight" xrange="6629,14971"/>
+          </v:handles>
+          <o:lock v:ext="edit" text="t" shapetype="t"/>
+        </v:shapetype>
+        <v:shape id="PowerPlusWaterMarkObject21974626" o:spid="_x0000_s2050" type="#_x0000_t136" style="position:absolute;left:0;text-align:left;margin-left:0;margin-top:0;width:487.25pt;height:194.9pt;z-index:-251655168;mso-position-horizontal:center;mso-position-horizontal-relative:margin;mso-position-vertical:center;mso-position-vertical-relative:margin" o:allowincell="f" fillcolor="silver" stroked="f">
+          <v:fill opacity=".5"/>
+          <v:textpath style="font-family:&quot;Verdana&quot;;font-size:1pt" string="vison"/>
+        </v:shape>
+      </w:pict>
+    </w:r>
   </w:p>
 </w:hdr>
 </file>
@@ -5981,16 +5991,41 @@
     <w:pPr>
       <w:pStyle w:val="a7"/>
     </w:pPr>
-  </w:p>
-</w:hdr>
-</file>
-
-<file path=word/header3.xml><?xml version="1.0" encoding="utf-8"?>
-<w:hdr xmlns:wpc="http://schemas.microsoft.com/office/word/2010/wordprocessingCanvas" xmlns:mc="http://schemas.openxmlformats.org/markup-compatibility/2006" xmlns:o="urn:schemas-microsoft-com:office:office" xmlns:r="http://schemas.openxmlformats.org/officeDocument/2006/relationships" xmlns:m="http://schemas.openxmlformats.org/officeDocument/2006/math" xmlns:v="urn:schemas-microsoft-com:vml" xmlns:wp14="http://schemas.microsoft.com/office/word/2010/wordprocessingDrawing" xmlns:wp="http://schemas.openxmlformats.org/drawingml/2006/wordprocessingDrawing" xmlns:w10="urn:schemas-microsoft-com:office:word" xmlns:w="http://schemas.openxmlformats.org/wordprocessingml/2006/main" xmlns:w14="http://schemas.microsoft.com/office/word/2010/wordml" xmlns:w15="http://schemas.microsoft.com/office/word/2012/wordml" xmlns:wpg="http://schemas.microsoft.com/office/word/2010/wordprocessingGroup" xmlns:wpi="http://schemas.microsoft.com/office/word/2010/wordprocessingInk" xmlns:wne="http://schemas.microsoft.com/office/word/2006/wordml" xmlns:wps="http://schemas.microsoft.com/office/word/2010/wordprocessingShape" mc:Ignorable="w14 w15 wp14">
-  <w:p>
-    <w:pPr>
-      <w:pStyle w:val="a7"/>
-    </w:pPr>
+    <w:r>
+      <w:rPr>
+        <w:noProof/>
+      </w:rPr>
+      <w:pict>
+        <v:shapetype id="_x0000_t136" coordsize="21600,21600" o:spt="136" adj="10800" path="m@7,l@8,m@5,21600l@6,21600e">
+          <v:formulas>
+            <v:f eqn="sum #0 0 10800"/>
+            <v:f eqn="prod #0 2 1"/>
+            <v:f eqn="sum 21600 0 @1"/>
+            <v:f eqn="sum 0 0 @2"/>
+            <v:f eqn="sum 21600 0 @3"/>
+            <v:f eqn="if @0 @3 0"/>
+            <v:f eqn="if @0 21600 @1"/>
+            <v:f eqn="if @0 0 @2"/>
+            <v:f eqn="if @0 @4 21600"/>
+            <v:f eqn="mid @5 @6"/>
+            <v:f eqn="mid @8 @5"/>
+            <v:f eqn="mid @7 @8"/>
+            <v:f eqn="mid @6 @7"/>
+            <v:f eqn="sum @6 0 @5"/>
+          </v:formulas>
+          <v:path textpathok="t" o:connecttype="custom" o:connectlocs="@9,0;@10,10800;@11,21600;@12,10800" o:connectangles="270,180,90,0"/>
+          <v:textpath on="t" fitshape="t"/>
+          <v:handles>
+            <v:h position="#0,bottomRight" xrange="6629,14971"/>
+          </v:handles>
+          <o:lock v:ext="edit" text="t" shapetype="t"/>
+        </v:shapetype>
+        <v:shape id="PowerPlusWaterMarkObject21974625" o:spid="_x0000_s2049" type="#_x0000_t136" style="position:absolute;left:0;text-align:left;margin-left:0;margin-top:0;width:487.25pt;height:194.9pt;z-index:-251657216;mso-position-horizontal:center;mso-position-horizontal-relative:margin;mso-position-vertical:center;mso-position-vertical-relative:margin" o:allowincell="f" fillcolor="silver" stroked="f">
+          <v:fill opacity=".5"/>
+          <v:textpath style="font-family:&quot;Verdana&quot;;font-size:1pt" string="vison"/>
+        </v:shape>
+      </w:pict>
+    </w:r>
   </w:p>
 </w:hdr>
 </file>
